--- a/doc/briefing Atlas Ocupacional.docx
+++ b/doc/briefing Atlas Ocupacional.docx
@@ -1751,7 +1751,7 @@
         <w:t>e2d6d3</w:t>
       </w:r>
       <w:r>
-        <w:t xml:space="preserve">  </w:t>
+        <w:t>branco</w:t>
       </w:r>
       <w:r>
         <w:br/>
@@ -1779,6 +1779,9 @@
       </w:r>
       <w:r>
         <w:t>000000</w:t>
+      </w:r>
+      <w:r>
+        <w:t xml:space="preserve"> preto</w:t>
       </w:r>
     </w:p>
     <w:p>
